--- a/public/sprint/Daily Standups.docx
+++ b/public/sprint/Daily Standups.docx
@@ -33,7 +33,7 @@
       <w:pPr>
         <w:numPr>
           <w:ilvl w:val="1"/>
-          <w:numId w:val="4"/>
+          <w:numId w:val="5"/>
         </w:numPr>
         <w:ind w:left="720" w:hanging="360"/>
       </w:pPr>
@@ -54,7 +54,7 @@
       <w:pPr>
         <w:numPr>
           <w:ilvl w:val="1"/>
-          <w:numId w:val="4"/>
+          <w:numId w:val="5"/>
         </w:numPr>
         <w:ind w:left="720" w:hanging="360"/>
       </w:pPr>
@@ -69,7 +69,7 @@
       <w:pPr>
         <w:numPr>
           <w:ilvl w:val="1"/>
-          <w:numId w:val="4"/>
+          <w:numId w:val="5"/>
         </w:numPr>
         <w:ind w:left="720" w:hanging="360"/>
       </w:pPr>
@@ -96,7 +96,7 @@
       <w:pPr>
         <w:numPr>
           <w:ilvl w:val="1"/>
-          <w:numId w:val="4"/>
+          <w:numId w:val="5"/>
         </w:numPr>
         <w:ind w:left="720" w:hanging="360"/>
       </w:pPr>
@@ -111,7 +111,7 @@
       <w:pPr>
         <w:numPr>
           <w:ilvl w:val="1"/>
-          <w:numId w:val="4"/>
+          <w:numId w:val="5"/>
         </w:numPr>
         <w:ind w:left="720" w:hanging="360"/>
       </w:pPr>
@@ -126,7 +126,7 @@
       <w:pPr>
         <w:numPr>
           <w:ilvl w:val="1"/>
-          <w:numId w:val="4"/>
+          <w:numId w:val="5"/>
         </w:numPr>
         <w:ind w:left="720" w:hanging="360"/>
       </w:pPr>
@@ -306,10 +306,541 @@
       <w:pPr>
         <w:numPr>
           <w:ilvl w:val="0"/>
+          <w:numId w:val="4"/>
+        </w:numPr>
+        <w:ind w:left="720" w:hanging="360"/>
+        <w:jc w:val="left"/>
+        <w:rPr>
+          <w:u w:val="none"/>
+        </w:rPr>
+      </w:pPr>
+      <w:r>
+        <w:rPr>
+          <w:rtl w:val="0"/>
+        </w:rPr>
+        <w:t xml:space="preserve">What to do: Add test coverage for qr code routes</w:t>
+      </w:r>
+    </w:p>
+    <w:p>
+      <w:pPr>
+        <w:numPr>
+          <w:ilvl w:val="0"/>
+          <w:numId w:val="4"/>
+        </w:numPr>
+        <w:ind w:left="720" w:hanging="360"/>
+        <w:jc w:val="left"/>
+        <w:rPr>
+          <w:u w:val="none"/>
+        </w:rPr>
+      </w:pPr>
+      <w:r>
+        <w:rPr>
+          <w:rtl w:val="0"/>
+        </w:rPr>
+        <w:t xml:space="preserve">What’s been done: added basic auth, ability to store &amp; load qr codes</w:t>
+      </w:r>
+    </w:p>
+    <w:p>
+      <w:pPr>
+        <w:numPr>
+          <w:ilvl w:val="0"/>
+          <w:numId w:val="4"/>
+        </w:numPr>
+        <w:ind w:left="720" w:hanging="360"/>
+        <w:jc w:val="left"/>
+        <w:rPr>
+          <w:u w:val="none"/>
+        </w:rPr>
+      </w:pPr>
+      <w:r>
+        <w:rPr>
+          <w:rtl w:val="0"/>
+        </w:rPr>
+        <w:t xml:space="preserve">What’s been hard: securing &amp; hardening auth</w:t>
+      </w:r>
+      <w:r>
+        <w:rPr>
+          <w:rtl w:val="0"/>
+        </w:rPr>
+      </w:r>
+    </w:p>
+    <w:p>
+      <w:pPr>
+        <w:spacing w:line="276.00000208074397" w:lineRule="auto"/>
+        <w:rPr/>
+      </w:pPr>
+      <w:r>
+        <w:rPr>
+          <w:rtl w:val="0"/>
+        </w:rPr>
+        <w:t xml:space="preserve">An:</w:t>
+      </w:r>
+    </w:p>
+    <w:p>
+      <w:pPr>
+        <w:numPr>
+          <w:ilvl w:val="0"/>
+          <w:numId w:val="2"/>
+        </w:numPr>
+        <w:spacing w:line="276.00000208074397" w:lineRule="auto"/>
+        <w:ind w:left="720" w:hanging="360"/>
+        <w:rPr>
+          <w:u w:val="none"/>
+        </w:rPr>
+      </w:pPr>
+      <w:r>
+        <w:rPr>
+          <w:rtl w:val="0"/>
+        </w:rPr>
+        <w:t xml:space="preserve">What to do: Implementing landing page</w:t>
+      </w:r>
+    </w:p>
+    <w:p>
+      <w:pPr>
+        <w:numPr>
+          <w:ilvl w:val="0"/>
+          <w:numId w:val="2"/>
+        </w:numPr>
+        <w:spacing w:line="276.00000208074397" w:lineRule="auto"/>
+        <w:ind w:left="720" w:hanging="360"/>
+        <w:rPr>
+          <w:u w:val="none"/>
+        </w:rPr>
+      </w:pPr>
+      <w:r>
+        <w:rPr>
+          <w:rtl w:val="0"/>
+        </w:rPr>
+        <w:t xml:space="preserve"> What’s been done: Project Page</w:t>
+      </w:r>
+    </w:p>
+    <w:p>
+      <w:pPr>
+        <w:numPr>
+          <w:ilvl w:val="0"/>
+          <w:numId w:val="2"/>
+        </w:numPr>
+        <w:spacing w:line="276.00000208074397" w:lineRule="auto"/>
+        <w:ind w:left="720" w:hanging="360"/>
+        <w:rPr>
+          <w:u w:val="none"/>
+        </w:rPr>
+      </w:pPr>
+      <w:r>
+        <w:rPr>
+          <w:rtl w:val="0"/>
+        </w:rPr>
+        <w:t xml:space="preserve">What’s been hard: CSS design </w:t>
+      </w:r>
+    </w:p>
+    <w:p>
+      <w:pPr>
+        <w:rPr/>
+      </w:pPr>
+      <w:r>
+        <w:rPr>
+          <w:rtl w:val="0"/>
+        </w:rPr>
+        <w:t xml:space="preserve">Simon: </w:t>
+      </w:r>
+    </w:p>
+    <w:p>
+      <w:pPr>
+        <w:numPr>
+          <w:ilvl w:val="0"/>
+          <w:numId w:val="1"/>
+        </w:numPr>
+        <w:ind w:left="720" w:hanging="360"/>
+      </w:pPr>
+      <w:r>
+        <w:rPr>
+          <w:rtl w:val="0"/>
+        </w:rPr>
+        <w:t xml:space="preserve">What to do: landing page, project page</w:t>
+      </w:r>
+    </w:p>
+    <w:p>
+      <w:pPr>
+        <w:numPr>
+          <w:ilvl w:val="0"/>
+          <w:numId w:val="1"/>
+        </w:numPr>
+        <w:ind w:left="720" w:hanging="360"/>
+      </w:pPr>
+      <w:r>
+        <w:rPr>
+          <w:rtl w:val="0"/>
+        </w:rPr>
+        <w:t xml:space="preserve">What’s been done:  familiarization with next.js, began creating project webpage</w:t>
+      </w:r>
+    </w:p>
+    <w:p>
+      <w:pPr>
+        <w:numPr>
+          <w:ilvl w:val="0"/>
+          <w:numId w:val="1"/>
+        </w:numPr>
+        <w:ind w:left="720" w:hanging="360"/>
+      </w:pPr>
+      <w:r>
+        <w:rPr>
+          <w:rtl w:val="0"/>
+        </w:rPr>
+        <w:t xml:space="preserve">What’s been hard: CSS design</w:t>
+      </w:r>
+    </w:p>
+    <w:p>
+      <w:pPr>
+        <w:spacing w:line="276.00000208074397" w:lineRule="auto"/>
+        <w:rPr/>
+      </w:pPr>
+      <w:r>
+        <w:rPr>
+          <w:rtl w:val="0"/>
+        </w:rPr>
+        <w:t xml:space="preserve">Jonathan:</w:t>
+      </w:r>
+    </w:p>
+    <w:p>
+      <w:pPr>
+        <w:numPr>
+          <w:ilvl w:val="0"/>
+          <w:numId w:val="4"/>
+        </w:numPr>
+        <w:ind w:left="720" w:hanging="360"/>
+      </w:pPr>
+      <w:r>
+        <w:rPr>
+          <w:rtl w:val="0"/>
+        </w:rPr>
+        <w:t xml:space="preserve">What to do: Finish form implementation, begin feedback implementation</w:t>
+      </w:r>
+    </w:p>
+    <w:p>
+      <w:pPr>
+        <w:numPr>
+          <w:ilvl w:val="0"/>
+          <w:numId w:val="4"/>
+        </w:numPr>
+        <w:ind w:left="720" w:hanging="360"/>
+      </w:pPr>
+      <w:r>
+        <w:rPr>
+          <w:rtl w:val="0"/>
+        </w:rPr>
+        <w:t xml:space="preserve">What’s been done: Familiarization with Rust + relevant libs for the backend; began implementation of forms</w:t>
+      </w:r>
+    </w:p>
+    <w:p>
+      <w:pPr>
+        <w:numPr>
+          <w:ilvl w:val="0"/>
+          <w:numId w:val="4"/>
+        </w:numPr>
+        <w:ind w:left="720" w:hanging="360"/>
+      </w:pPr>
+      <w:r>
+        <w:rPr>
+          <w:rtl w:val="0"/>
+        </w:rPr>
+        <w:t xml:space="preserve">What’s been hard: Becoming familiar with Rust’s idiosyncrasies, understanding best methods for implementing forms</w:t>
+      </w:r>
+    </w:p>
+    <w:p>
+      <w:pPr>
+        <w:rPr/>
+      </w:pPr>
+      <w:r>
+        <w:rPr>
+          <w:rtl w:val="0"/>
+        </w:rPr>
+      </w:r>
+    </w:p>
+    <w:p>
+      <w:pPr>
+        <w:rPr>
+          <w:b w:val="1"/>
+        </w:rPr>
+      </w:pPr>
+      <w:r>
+        <w:rPr>
+          <w:b w:val="1"/>
+          <w:rtl w:val="0"/>
+        </w:rPr>
+        <w:t xml:space="preserve">9/17</w:t>
+      </w:r>
+    </w:p>
+    <w:p>
+      <w:pPr>
+        <w:rPr/>
+      </w:pPr>
+      <w:r>
+        <w:rPr>
+          <w:rtl w:val="0"/>
+        </w:rPr>
+        <w:t xml:space="preserve">Russ:</w:t>
+      </w:r>
+    </w:p>
+    <w:p>
+      <w:pPr>
+        <w:numPr>
+          <w:ilvl w:val="0"/>
+          <w:numId w:val="4"/>
+        </w:numPr>
+        <w:ind w:left="720" w:hanging="360"/>
+      </w:pPr>
+      <w:r>
+        <w:rPr>
+          <w:rtl w:val="0"/>
+        </w:rPr>
+        <w:t xml:space="preserve">What to do: </w:t>
+      </w:r>
+    </w:p>
+    <w:p>
+      <w:pPr>
+        <w:numPr>
+          <w:ilvl w:val="0"/>
+          <w:numId w:val="4"/>
+        </w:numPr>
+        <w:ind w:left="720" w:hanging="360"/>
+      </w:pPr>
+      <w:r>
+        <w:rPr>
+          <w:rtl w:val="0"/>
+        </w:rPr>
+        <w:t xml:space="preserve">What’s been done: </w:t>
+      </w:r>
+    </w:p>
+    <w:p>
+      <w:pPr>
+        <w:numPr>
+          <w:ilvl w:val="0"/>
+          <w:numId w:val="4"/>
+        </w:numPr>
+        <w:ind w:left="720" w:hanging="360"/>
+      </w:pPr>
+      <w:r>
+        <w:rPr>
+          <w:rtl w:val="0"/>
+        </w:rPr>
+        <w:t xml:space="preserve">What’s been hard: </w:t>
+      </w:r>
+    </w:p>
+    <w:p>
+      <w:pPr>
+        <w:spacing w:line="276.00000208074397" w:lineRule="auto"/>
+        <w:rPr/>
+      </w:pPr>
+      <w:r>
+        <w:rPr>
+          <w:rtl w:val="0"/>
+        </w:rPr>
+        <w:t xml:space="preserve">An:</w:t>
+      </w:r>
+    </w:p>
+    <w:p>
+      <w:pPr>
+        <w:numPr>
+          <w:ilvl w:val="0"/>
+          <w:numId w:val="2"/>
+        </w:numPr>
+        <w:spacing w:line="276.00000208074397" w:lineRule="auto"/>
+        <w:ind w:left="720" w:hanging="360"/>
+      </w:pPr>
+      <w:r>
+        <w:rPr>
+          <w:rtl w:val="0"/>
+        </w:rPr>
+        <w:t xml:space="preserve">What to do: Implementing landing page</w:t>
+      </w:r>
+    </w:p>
+    <w:p>
+      <w:pPr>
+        <w:numPr>
+          <w:ilvl w:val="0"/>
+          <w:numId w:val="2"/>
+        </w:numPr>
+        <w:spacing w:line="276.00000208074397" w:lineRule="auto"/>
+        <w:ind w:left="720" w:hanging="360"/>
+      </w:pPr>
+      <w:r>
+        <w:rPr>
+          <w:rtl w:val="0"/>
+        </w:rPr>
+        <w:t xml:space="preserve"> What’s been done: Project Page</w:t>
+      </w:r>
+    </w:p>
+    <w:p>
+      <w:pPr>
+        <w:numPr>
+          <w:ilvl w:val="0"/>
+          <w:numId w:val="2"/>
+        </w:numPr>
+        <w:spacing w:line="276.00000208074397" w:lineRule="auto"/>
+        <w:ind w:left="720" w:hanging="360"/>
+      </w:pPr>
+      <w:r>
+        <w:rPr>
+          <w:rtl w:val="0"/>
+        </w:rPr>
+        <w:t xml:space="preserve">What’s been hard: CSS design </w:t>
+      </w:r>
+    </w:p>
+    <w:p>
+      <w:pPr>
+        <w:rPr/>
+      </w:pPr>
+      <w:r>
+        <w:rPr>
+          <w:rtl w:val="0"/>
+        </w:rPr>
+        <w:t xml:space="preserve">Simon: </w:t>
+      </w:r>
+    </w:p>
+    <w:p>
+      <w:pPr>
+        <w:numPr>
+          <w:ilvl w:val="0"/>
+          <w:numId w:val="1"/>
+        </w:numPr>
+        <w:ind w:left="720" w:hanging="360"/>
+      </w:pPr>
+      <w:r>
+        <w:rPr>
+          <w:rtl w:val="0"/>
+        </w:rPr>
+        <w:t xml:space="preserve">What to do: landing page, project page</w:t>
+      </w:r>
+    </w:p>
+    <w:p>
+      <w:pPr>
+        <w:numPr>
+          <w:ilvl w:val="0"/>
+          <w:numId w:val="1"/>
+        </w:numPr>
+        <w:ind w:left="720" w:hanging="360"/>
+      </w:pPr>
+      <w:r>
+        <w:rPr>
+          <w:rtl w:val="0"/>
+        </w:rPr>
+        <w:t xml:space="preserve">What’s been done:  project page, familiarize with tailwind css</w:t>
+      </w:r>
+    </w:p>
+    <w:p>
+      <w:pPr>
+        <w:numPr>
+          <w:ilvl w:val="0"/>
+          <w:numId w:val="1"/>
+        </w:numPr>
+        <w:ind w:left="720" w:hanging="360"/>
+      </w:pPr>
+      <w:r>
+        <w:rPr>
+          <w:rtl w:val="0"/>
+        </w:rPr>
+        <w:t xml:space="preserve">What’s been hard: CSS design</w:t>
+      </w:r>
+    </w:p>
+    <w:p>
+      <w:pPr>
+        <w:spacing w:line="276.00000208074397" w:lineRule="auto"/>
+        <w:rPr/>
+      </w:pPr>
+      <w:r>
+        <w:rPr>
+          <w:rtl w:val="0"/>
+        </w:rPr>
+        <w:t xml:space="preserve">Jonathan:</w:t>
+      </w:r>
+    </w:p>
+    <w:p>
+      <w:pPr>
+        <w:numPr>
+          <w:ilvl w:val="0"/>
+          <w:numId w:val="4"/>
+        </w:numPr>
+        <w:ind w:left="720" w:hanging="360"/>
+      </w:pPr>
+      <w:r>
+        <w:rPr>
+          <w:rtl w:val="0"/>
+        </w:rPr>
+        <w:t xml:space="preserve">What to do: Finalize form implementation, create tests</w:t>
+      </w:r>
+    </w:p>
+    <w:p>
+      <w:pPr>
+        <w:numPr>
+          <w:ilvl w:val="0"/>
+          <w:numId w:val="4"/>
+        </w:numPr>
+        <w:ind w:left="720" w:hanging="360"/>
+      </w:pPr>
+      <w:r>
+        <w:rPr>
+          <w:rtl w:val="0"/>
+        </w:rPr>
+        <w:t xml:space="preserve">What’s been done: Form implementation (designing database, basic code)</w:t>
+      </w:r>
+    </w:p>
+    <w:p>
+      <w:pPr>
+        <w:numPr>
+          <w:ilvl w:val="0"/>
+          <w:numId w:val="4"/>
+        </w:numPr>
+        <w:ind w:left="720" w:hanging="360"/>
+      </w:pPr>
+      <w:r>
+        <w:rPr>
+          <w:rtl w:val="0"/>
+        </w:rPr>
+        <w:t xml:space="preserve">What’s been hard: Learning about how forms transmit data on the web</w:t>
+      </w:r>
+    </w:p>
+    <w:p>
+      <w:pPr>
+        <w:rPr/>
+      </w:pPr>
+      <w:r>
+        <w:rPr>
+          <w:rtl w:val="0"/>
+        </w:rPr>
+      </w:r>
+    </w:p>
+    <w:p>
+      <w:pPr>
+        <w:rPr>
+          <w:b w:val="1"/>
+        </w:rPr>
+      </w:pPr>
+      <w:r>
+        <w:rPr>
+          <w:b w:val="1"/>
+          <w:rtl w:val="0"/>
+        </w:rPr>
+        <w:t xml:space="preserve">9/21</w:t>
+      </w:r>
+    </w:p>
+    <w:p>
+      <w:pPr>
+        <w:rPr/>
+      </w:pPr>
+      <w:r>
+        <w:rPr>
+          <w:rtl w:val="0"/>
+        </w:rPr>
+        <w:t xml:space="preserve">Russ:</w:t>
+      </w:r>
+    </w:p>
+    <w:p>
+      <w:pPr>
+        <w:numPr>
+          <w:ilvl w:val="0"/>
           <w:numId w:val="3"/>
         </w:numPr>
         <w:ind w:left="720" w:hanging="360"/>
-        <w:jc w:val="left"/>
         <w:rPr>
           <w:u w:val="none"/>
         </w:rPr>
@@ -318,7 +849,7 @@
         <w:rPr>
           <w:rtl w:val="0"/>
         </w:rPr>
-        <w:t xml:space="preserve">What to do: Add test coverage for qr code routes</w:t>
+        <w:t xml:space="preserve">What to do: fix testing for auth-locked routes (mocking or session-based client)</w:t>
       </w:r>
     </w:p>
     <w:p>
@@ -328,7 +859,6 @@
           <w:numId w:val="3"/>
         </w:numPr>
         <w:ind w:left="720" w:hanging="360"/>
-        <w:jc w:val="left"/>
         <w:rPr>
           <w:u w:val="none"/>
         </w:rPr>
@@ -337,7 +867,7 @@
         <w:rPr>
           <w:rtl w:val="0"/>
         </w:rPr>
-        <w:t xml:space="preserve">What’s been done: added basic auth, ability to store &amp; load qr codes</w:t>
+        <w:t xml:space="preserve">What’s been done: qr code and auth backend</w:t>
       </w:r>
     </w:p>
     <w:p>
@@ -347,7 +877,6 @@
           <w:numId w:val="3"/>
         </w:numPr>
         <w:ind w:left="720" w:hanging="360"/>
-        <w:jc w:val="left"/>
         <w:rPr>
           <w:u w:val="none"/>
         </w:rPr>
@@ -356,12 +885,7 @@
         <w:rPr>
           <w:rtl w:val="0"/>
         </w:rPr>
-        <w:t xml:space="preserve">What’s been hard: securing &amp; hardening auth</w:t>
-      </w:r>
-      <w:r>
-        <w:rPr>
-          <w:rtl w:val="0"/>
-        </w:rPr>
+        <w:t xml:space="preserve">What’s been hard: dependency testing session-based auth (HTTP client libraries don’t store cookies)</w:t>
       </w:r>
     </w:p>
     <w:p>
@@ -384,15 +908,12 @@
         </w:numPr>
         <w:spacing w:line="276.00000208074397" w:lineRule="auto"/>
         <w:ind w:left="720" w:hanging="360"/>
-        <w:rPr>
-          <w:u w:val="none"/>
-        </w:rPr>
-      </w:pPr>
-      <w:r>
-        <w:rPr>
-          <w:rtl w:val="0"/>
-        </w:rPr>
-        <w:t xml:space="preserve">What to do: Implementing landing page</w:t>
+      </w:pPr>
+      <w:r>
+        <w:rPr>
+          <w:rtl w:val="0"/>
+        </w:rPr>
+        <w:t xml:space="preserve">What to do: Landing page implementation</w:t>
       </w:r>
     </w:p>
     <w:p>
@@ -403,15 +924,12 @@
         </w:numPr>
         <w:spacing w:line="276.00000208074397" w:lineRule="auto"/>
         <w:ind w:left="720" w:hanging="360"/>
-        <w:rPr>
-          <w:u w:val="none"/>
-        </w:rPr>
-      </w:pPr>
-      <w:r>
-        <w:rPr>
-          <w:rtl w:val="0"/>
-        </w:rPr>
-        <w:t xml:space="preserve"> What’s been done: Project Page</w:t>
+      </w:pPr>
+      <w:r>
+        <w:rPr>
+          <w:rtl w:val="0"/>
+        </w:rPr>
+        <w:t xml:space="preserve"> What’s been done: Prototyping landing page, working on project page (deliverables)</w:t>
       </w:r>
     </w:p>
     <w:p>
@@ -422,15 +940,12 @@
         </w:numPr>
         <w:spacing w:line="276.00000208074397" w:lineRule="auto"/>
         <w:ind w:left="720" w:hanging="360"/>
-        <w:rPr>
-          <w:u w:val="none"/>
-        </w:rPr>
-      </w:pPr>
-      <w:r>
-        <w:rPr>
-          <w:rtl w:val="0"/>
-        </w:rPr>
-        <w:t xml:space="preserve">What’s been hard: CSS design </w:t>
+      </w:pPr>
+      <w:r>
+        <w:rPr>
+          <w:rtl w:val="0"/>
+        </w:rPr>
+        <w:t xml:space="preserve">What’s been hard: CSS implementation</w:t>
       </w:r>
     </w:p>
     <w:p>
@@ -456,7 +971,7 @@
         <w:rPr>
           <w:rtl w:val="0"/>
         </w:rPr>
-        <w:t xml:space="preserve">What to do: landing page, project page</w:t>
+        <w:t xml:space="preserve">What to do: landing page</w:t>
       </w:r>
     </w:p>
     <w:p>
@@ -471,7 +986,7 @@
         <w:rPr>
           <w:rtl w:val="0"/>
         </w:rPr>
-        <w:t xml:space="preserve">What’s been done:  familiarization with next.js, began creating project webpage</w:t>
+        <w:t xml:space="preserve">What’s been done:  project page, landing page layout, familiarize with tailwind.css</w:t>
       </w:r>
     </w:p>
     <w:p>
@@ -505,6 +1020,86 @@
       <w:pPr>
         <w:numPr>
           <w:ilvl w:val="0"/>
+          <w:numId w:val="4"/>
+        </w:numPr>
+        <w:ind w:left="720" w:hanging="360"/>
+      </w:pPr>
+      <w:r>
+        <w:rPr>
+          <w:rtl w:val="0"/>
+        </w:rPr>
+        <w:t xml:space="preserve">What to do: Work on feedback implementation</w:t>
+      </w:r>
+    </w:p>
+    <w:p>
+      <w:pPr>
+        <w:numPr>
+          <w:ilvl w:val="0"/>
+          <w:numId w:val="4"/>
+        </w:numPr>
+        <w:ind w:left="720" w:hanging="360"/>
+      </w:pPr>
+      <w:r>
+        <w:rPr>
+          <w:rtl w:val="0"/>
+        </w:rPr>
+        <w:t xml:space="preserve">What’s been done: Forms and some tests</w:t>
+      </w:r>
+    </w:p>
+    <w:p>
+      <w:pPr>
+        <w:numPr>
+          <w:ilvl w:val="0"/>
+          <w:numId w:val="4"/>
+        </w:numPr>
+        <w:ind w:left="720" w:hanging="360"/>
+      </w:pPr>
+      <w:r>
+        <w:rPr>
+          <w:rtl w:val="0"/>
+        </w:rPr>
+        <w:t xml:space="preserve">What’s been hard: Future-proofing current implementations</w:t>
+      </w:r>
+    </w:p>
+    <w:p>
+      <w:pPr>
+        <w:rPr/>
+      </w:pPr>
+      <w:r>
+        <w:rPr>
+          <w:rtl w:val="0"/>
+        </w:rPr>
+      </w:r>
+    </w:p>
+    <w:p>
+      <w:pPr>
+        <w:rPr>
+          <w:b w:val="1"/>
+        </w:rPr>
+      </w:pPr>
+      <w:r>
+        <w:rPr>
+          <w:b w:val="1"/>
+          <w:rtl w:val="0"/>
+        </w:rPr>
+        <w:t xml:space="preserve">9/22</w:t>
+      </w:r>
+    </w:p>
+    <w:p>
+      <w:pPr>
+        <w:rPr/>
+      </w:pPr>
+      <w:r>
+        <w:rPr>
+          <w:rtl w:val="0"/>
+        </w:rPr>
+        <w:t xml:space="preserve">Russ:</w:t>
+      </w:r>
+    </w:p>
+    <w:p>
+      <w:pPr>
+        <w:numPr>
+          <w:ilvl w:val="0"/>
           <w:numId w:val="3"/>
         </w:numPr>
         <w:ind w:left="720" w:hanging="360"/>
@@ -513,7 +1108,7 @@
         <w:rPr>
           <w:rtl w:val="0"/>
         </w:rPr>
-        <w:t xml:space="preserve">What to do: Finish form implementation, begin feedback implementation</w:t>
+        <w:t xml:space="preserve">What to do: fix testing for auth-locked routes (mocking or session-based client)</w:t>
       </w:r>
     </w:p>
     <w:p>
@@ -528,7 +1123,7 @@
         <w:rPr>
           <w:rtl w:val="0"/>
         </w:rPr>
-        <w:t xml:space="preserve">What’s been done: Familiarization with Rust + relevant libs for the backend; began implementation of forms</w:t>
+        <w:t xml:space="preserve">What’s been done: Research Docker container security</w:t>
       </w:r>
     </w:p>
     <w:p>
@@ -543,7 +1138,433 @@
         <w:rPr>
           <w:rtl w:val="0"/>
         </w:rPr>
-        <w:t xml:space="preserve">What’s been hard: Becoming familiar with Rust’s idiosyncrasies, understanding best methods for implementing forms</w:t>
+        <w:t xml:space="preserve">What’s been hard: Making sure deployment is secure</w:t>
+      </w:r>
+    </w:p>
+    <w:p>
+      <w:pPr>
+        <w:spacing w:line="276.00000208074397" w:lineRule="auto"/>
+        <w:rPr/>
+      </w:pPr>
+      <w:r>
+        <w:rPr>
+          <w:rtl w:val="0"/>
+        </w:rPr>
+        <w:t xml:space="preserve">An:</w:t>
+      </w:r>
+    </w:p>
+    <w:p>
+      <w:pPr>
+        <w:numPr>
+          <w:ilvl w:val="0"/>
+          <w:numId w:val="2"/>
+        </w:numPr>
+        <w:spacing w:line="276.00000208074397" w:lineRule="auto"/>
+        <w:ind w:left="720" w:hanging="360"/>
+      </w:pPr>
+      <w:r>
+        <w:rPr>
+          <w:rtl w:val="0"/>
+        </w:rPr>
+        <w:t xml:space="preserve">What to do: Landing page implementation</w:t>
+      </w:r>
+    </w:p>
+    <w:p>
+      <w:pPr>
+        <w:numPr>
+          <w:ilvl w:val="0"/>
+          <w:numId w:val="2"/>
+        </w:numPr>
+        <w:spacing w:line="276.00000208074397" w:lineRule="auto"/>
+        <w:ind w:left="720" w:hanging="360"/>
+      </w:pPr>
+      <w:r>
+        <w:rPr>
+          <w:rtl w:val="0"/>
+        </w:rPr>
+        <w:t xml:space="preserve"> What’s been done: Worked on header and footer for the project website</w:t>
+      </w:r>
+    </w:p>
+    <w:p>
+      <w:pPr>
+        <w:numPr>
+          <w:ilvl w:val="0"/>
+          <w:numId w:val="2"/>
+        </w:numPr>
+        <w:spacing w:line="276.00000208074397" w:lineRule="auto"/>
+        <w:ind w:left="720" w:hanging="360"/>
+      </w:pPr>
+      <w:r>
+        <w:rPr>
+          <w:rtl w:val="0"/>
+        </w:rPr>
+        <w:t xml:space="preserve">What’s been hard: TailwindCSS </w:t>
+      </w:r>
+    </w:p>
+    <w:p>
+      <w:pPr>
+        <w:rPr/>
+      </w:pPr>
+      <w:r>
+        <w:rPr>
+          <w:rtl w:val="0"/>
+        </w:rPr>
+        <w:t xml:space="preserve">Simon: </w:t>
+      </w:r>
+    </w:p>
+    <w:p>
+      <w:pPr>
+        <w:numPr>
+          <w:ilvl w:val="0"/>
+          <w:numId w:val="1"/>
+        </w:numPr>
+        <w:ind w:left="720" w:hanging="360"/>
+      </w:pPr>
+      <w:r>
+        <w:rPr>
+          <w:rtl w:val="0"/>
+        </w:rPr>
+        <w:t xml:space="preserve">What to do: landing page</w:t>
+      </w:r>
+    </w:p>
+    <w:p>
+      <w:pPr>
+        <w:numPr>
+          <w:ilvl w:val="0"/>
+          <w:numId w:val="1"/>
+        </w:numPr>
+        <w:ind w:left="720" w:hanging="360"/>
+      </w:pPr>
+      <w:r>
+        <w:rPr>
+          <w:rtl w:val="0"/>
+        </w:rPr>
+        <w:t xml:space="preserve">What’s been done:  project page, about us page</w:t>
+      </w:r>
+    </w:p>
+    <w:p>
+      <w:pPr>
+        <w:numPr>
+          <w:ilvl w:val="0"/>
+          <w:numId w:val="1"/>
+        </w:numPr>
+        <w:ind w:left="720" w:hanging="360"/>
+      </w:pPr>
+      <w:r>
+        <w:rPr>
+          <w:rtl w:val="0"/>
+        </w:rPr>
+        <w:t xml:space="preserve">What’s been hard: CSS design</w:t>
+      </w:r>
+    </w:p>
+    <w:p>
+      <w:pPr>
+        <w:spacing w:line="276.00000208074397" w:lineRule="auto"/>
+        <w:rPr/>
+      </w:pPr>
+      <w:r>
+        <w:rPr>
+          <w:rtl w:val="0"/>
+        </w:rPr>
+        <w:t xml:space="preserve">Jonathan:</w:t>
+      </w:r>
+    </w:p>
+    <w:p>
+      <w:pPr>
+        <w:numPr>
+          <w:ilvl w:val="0"/>
+          <w:numId w:val="4"/>
+        </w:numPr>
+        <w:ind w:left="720" w:hanging="360"/>
+      </w:pPr>
+      <w:r>
+        <w:rPr>
+          <w:rtl w:val="0"/>
+        </w:rPr>
+        <w:t xml:space="preserve">What to do: Work on feedback implementation</w:t>
+      </w:r>
+    </w:p>
+    <w:p>
+      <w:pPr>
+        <w:numPr>
+          <w:ilvl w:val="0"/>
+          <w:numId w:val="4"/>
+        </w:numPr>
+        <w:ind w:left="720" w:hanging="360"/>
+      </w:pPr>
+      <w:r>
+        <w:rPr>
+          <w:rtl w:val="0"/>
+        </w:rPr>
+        <w:t xml:space="preserve">What’s been done: Nothing since last standup</w:t>
+      </w:r>
+    </w:p>
+    <w:p>
+      <w:pPr>
+        <w:numPr>
+          <w:ilvl w:val="0"/>
+          <w:numId w:val="4"/>
+        </w:numPr>
+        <w:ind w:left="720" w:hanging="360"/>
+      </w:pPr>
+      <w:r>
+        <w:rPr>
+          <w:rtl w:val="0"/>
+        </w:rPr>
+        <w:t xml:space="preserve">What’s been hard: Lots of other work to do, so haven’t been able to dedicate time</w:t>
+      </w:r>
+    </w:p>
+    <w:p>
+      <w:pPr>
+        <w:rPr/>
+      </w:pPr>
+      <w:r>
+        <w:rPr>
+          <w:rtl w:val="0"/>
+        </w:rPr>
+      </w:r>
+    </w:p>
+    <w:p>
+      <w:pPr>
+        <w:rPr>
+          <w:b w:val="1"/>
+        </w:rPr>
+      </w:pPr>
+      <w:r>
+        <w:rPr>
+          <w:b w:val="1"/>
+          <w:rtl w:val="0"/>
+        </w:rPr>
+        <w:t xml:space="preserve">9/23</w:t>
+      </w:r>
+    </w:p>
+    <w:p>
+      <w:pPr>
+        <w:rPr/>
+      </w:pPr>
+      <w:r>
+        <w:rPr>
+          <w:rtl w:val="0"/>
+        </w:rPr>
+        <w:t xml:space="preserve">Russ:</w:t>
+      </w:r>
+    </w:p>
+    <w:p>
+      <w:pPr>
+        <w:numPr>
+          <w:ilvl w:val="0"/>
+          <w:numId w:val="3"/>
+        </w:numPr>
+        <w:ind w:left="720" w:hanging="360"/>
+      </w:pPr>
+      <w:r>
+        <w:rPr>
+          <w:rtl w:val="0"/>
+        </w:rPr>
+        <w:t xml:space="preserve">What to do: Research qr code frontend</w:t>
+      </w:r>
+    </w:p>
+    <w:p>
+      <w:pPr>
+        <w:numPr>
+          <w:ilvl w:val="0"/>
+          <w:numId w:val="3"/>
+        </w:numPr>
+        <w:ind w:left="720" w:hanging="360"/>
+      </w:pPr>
+      <w:r>
+        <w:rPr>
+          <w:rtl w:val="0"/>
+        </w:rPr>
+        <w:t xml:space="preserve">What’s been done: Research adding container vulnerability checks to CI/CD</w:t>
+      </w:r>
+    </w:p>
+    <w:p>
+      <w:pPr>
+        <w:numPr>
+          <w:ilvl w:val="0"/>
+          <w:numId w:val="3"/>
+        </w:numPr>
+        <w:ind w:left="720" w:hanging="360"/>
+      </w:pPr>
+      <w:r>
+        <w:rPr>
+          <w:rtl w:val="0"/>
+        </w:rPr>
+        <w:t xml:space="preserve">What’s been hard: Making sure deployment is secure</w:t>
+      </w:r>
+    </w:p>
+    <w:p>
+      <w:pPr>
+        <w:spacing w:line="276.00000208074397" w:lineRule="auto"/>
+        <w:rPr/>
+      </w:pPr>
+      <w:r>
+        <w:rPr>
+          <w:rtl w:val="0"/>
+        </w:rPr>
+        <w:t xml:space="preserve">An:</w:t>
+      </w:r>
+    </w:p>
+    <w:p>
+      <w:pPr>
+        <w:numPr>
+          <w:ilvl w:val="0"/>
+          <w:numId w:val="2"/>
+        </w:numPr>
+        <w:spacing w:line="276.00000208074397" w:lineRule="auto"/>
+        <w:ind w:left="720" w:hanging="360"/>
+      </w:pPr>
+      <w:r>
+        <w:rPr>
+          <w:rtl w:val="0"/>
+        </w:rPr>
+        <w:t xml:space="preserve">What to do: Landing page of the webapp</w:t>
+      </w:r>
+    </w:p>
+    <w:p>
+      <w:pPr>
+        <w:numPr>
+          <w:ilvl w:val="0"/>
+          <w:numId w:val="2"/>
+        </w:numPr>
+        <w:spacing w:line="276.00000208074397" w:lineRule="auto"/>
+        <w:ind w:left="720" w:hanging="360"/>
+      </w:pPr>
+      <w:r>
+        <w:rPr>
+          <w:rtl w:val="0"/>
+        </w:rPr>
+        <w:t xml:space="preserve">What’s been done: Header and footer, rewrote some CSS for the main landing page of the project website</w:t>
+      </w:r>
+    </w:p>
+    <w:p>
+      <w:pPr>
+        <w:numPr>
+          <w:ilvl w:val="0"/>
+          <w:numId w:val="2"/>
+        </w:numPr>
+        <w:spacing w:line="276.00000208074397" w:lineRule="auto"/>
+        <w:ind w:left="720" w:hanging="360"/>
+      </w:pPr>
+      <w:r>
+        <w:rPr>
+          <w:rtl w:val="0"/>
+        </w:rPr>
+        <w:t xml:space="preserve">What’s been hard: CSS design</w:t>
+      </w:r>
+    </w:p>
+    <w:p>
+      <w:pPr>
+        <w:rPr/>
+      </w:pPr>
+      <w:r>
+        <w:rPr>
+          <w:rtl w:val="0"/>
+        </w:rPr>
+        <w:t xml:space="preserve">Simon: </w:t>
+      </w:r>
+    </w:p>
+    <w:p>
+      <w:pPr>
+        <w:numPr>
+          <w:ilvl w:val="0"/>
+          <w:numId w:val="1"/>
+        </w:numPr>
+        <w:ind w:left="720" w:hanging="360"/>
+      </w:pPr>
+      <w:r>
+        <w:rPr>
+          <w:rtl w:val="0"/>
+        </w:rPr>
+        <w:t xml:space="preserve">What to do: landing page, research on different types of libraries</w:t>
+      </w:r>
+    </w:p>
+    <w:p>
+      <w:pPr>
+        <w:numPr>
+          <w:ilvl w:val="0"/>
+          <w:numId w:val="1"/>
+        </w:numPr>
+        <w:ind w:left="720" w:hanging="360"/>
+      </w:pPr>
+      <w:r>
+        <w:rPr>
+          <w:rtl w:val="0"/>
+        </w:rPr>
+        <w:t xml:space="preserve">What’s been done:  landing page layout</w:t>
+      </w:r>
+    </w:p>
+    <w:p>
+      <w:pPr>
+        <w:numPr>
+          <w:ilvl w:val="0"/>
+          <w:numId w:val="1"/>
+        </w:numPr>
+        <w:ind w:left="720" w:hanging="360"/>
+      </w:pPr>
+      <w:r>
+        <w:rPr>
+          <w:rtl w:val="0"/>
+        </w:rPr>
+        <w:t xml:space="preserve">What’s been hard: CSS design</w:t>
+      </w:r>
+    </w:p>
+    <w:p>
+      <w:pPr>
+        <w:spacing w:line="276.00000208074397" w:lineRule="auto"/>
+        <w:rPr/>
+      </w:pPr>
+      <w:r>
+        <w:rPr>
+          <w:rtl w:val="0"/>
+        </w:rPr>
+        <w:t xml:space="preserve">Jonathan:</w:t>
+      </w:r>
+    </w:p>
+    <w:p>
+      <w:pPr>
+        <w:numPr>
+          <w:ilvl w:val="0"/>
+          <w:numId w:val="4"/>
+        </w:numPr>
+        <w:ind w:left="720" w:hanging="360"/>
+      </w:pPr>
+      <w:r>
+        <w:rPr>
+          <w:rtl w:val="0"/>
+        </w:rPr>
+        <w:t xml:space="preserve">What to do: Finalize feedback, coordinate with Simon/An for how forms will work</w:t>
+      </w:r>
+    </w:p>
+    <w:p>
+      <w:pPr>
+        <w:numPr>
+          <w:ilvl w:val="0"/>
+          <w:numId w:val="4"/>
+        </w:numPr>
+        <w:ind w:left="720" w:hanging="360"/>
+      </w:pPr>
+      <w:r>
+        <w:rPr>
+          <w:rtl w:val="0"/>
+        </w:rPr>
+        <w:t xml:space="preserve">What’s been done: Nothing since last standup</w:t>
+      </w:r>
+    </w:p>
+    <w:p>
+      <w:pPr>
+        <w:numPr>
+          <w:ilvl w:val="0"/>
+          <w:numId w:val="4"/>
+        </w:numPr>
+        <w:ind w:left="720" w:hanging="360"/>
+      </w:pPr>
+      <w:r>
+        <w:rPr>
+          <w:rtl w:val="0"/>
+        </w:rPr>
+        <w:t xml:space="preserve">What’s been hard: N/A</w:t>
       </w:r>
     </w:p>
     <w:sectPr>
@@ -997,6 +2018,116 @@
       </w:rPr>
     </w:lvl>
   </w:abstractNum>
+  <w:abstractNum w:abstractNumId="5">
+    <w:lvl w:ilvl="0">
+      <w:start w:val="1"/>
+      <w:numFmt w:val="bullet"/>
+      <w:lvlText w:val="-"/>
+      <w:lvlJc w:val="left"/>
+      <w:pPr>
+        <w:ind w:left="720" w:hanging="360"/>
+      </w:pPr>
+      <w:rPr>
+        <w:u w:val="none"/>
+      </w:rPr>
+    </w:lvl>
+    <w:lvl w:ilvl="1">
+      <w:start w:val="1"/>
+      <w:numFmt w:val="bullet"/>
+      <w:lvlText w:val="-"/>
+      <w:lvlJc w:val="left"/>
+      <w:pPr>
+        <w:ind w:left="1440" w:hanging="360"/>
+      </w:pPr>
+      <w:rPr>
+        <w:u w:val="none"/>
+      </w:rPr>
+    </w:lvl>
+    <w:lvl w:ilvl="2">
+      <w:start w:val="1"/>
+      <w:numFmt w:val="bullet"/>
+      <w:lvlText w:val="-"/>
+      <w:lvlJc w:val="left"/>
+      <w:pPr>
+        <w:ind w:left="2160" w:hanging="360"/>
+      </w:pPr>
+      <w:rPr>
+        <w:u w:val="none"/>
+      </w:rPr>
+    </w:lvl>
+    <w:lvl w:ilvl="3">
+      <w:start w:val="1"/>
+      <w:numFmt w:val="bullet"/>
+      <w:lvlText w:val="-"/>
+      <w:lvlJc w:val="left"/>
+      <w:pPr>
+        <w:ind w:left="2880" w:hanging="360"/>
+      </w:pPr>
+      <w:rPr>
+        <w:u w:val="none"/>
+      </w:rPr>
+    </w:lvl>
+    <w:lvl w:ilvl="4">
+      <w:start w:val="1"/>
+      <w:numFmt w:val="bullet"/>
+      <w:lvlText w:val="-"/>
+      <w:lvlJc w:val="left"/>
+      <w:pPr>
+        <w:ind w:left="3600" w:hanging="360"/>
+      </w:pPr>
+      <w:rPr>
+        <w:u w:val="none"/>
+      </w:rPr>
+    </w:lvl>
+    <w:lvl w:ilvl="5">
+      <w:start w:val="1"/>
+      <w:numFmt w:val="bullet"/>
+      <w:lvlText w:val="-"/>
+      <w:lvlJc w:val="left"/>
+      <w:pPr>
+        <w:ind w:left="4320" w:hanging="360"/>
+      </w:pPr>
+      <w:rPr>
+        <w:u w:val="none"/>
+      </w:rPr>
+    </w:lvl>
+    <w:lvl w:ilvl="6">
+      <w:start w:val="1"/>
+      <w:numFmt w:val="bullet"/>
+      <w:lvlText w:val="-"/>
+      <w:lvlJc w:val="left"/>
+      <w:pPr>
+        <w:ind w:left="5040" w:hanging="360"/>
+      </w:pPr>
+      <w:rPr>
+        <w:u w:val="none"/>
+      </w:rPr>
+    </w:lvl>
+    <w:lvl w:ilvl="7">
+      <w:start w:val="1"/>
+      <w:numFmt w:val="bullet"/>
+      <w:lvlText w:val="-"/>
+      <w:lvlJc w:val="left"/>
+      <w:pPr>
+        <w:ind w:left="5760" w:hanging="360"/>
+      </w:pPr>
+      <w:rPr>
+        <w:u w:val="none"/>
+      </w:rPr>
+    </w:lvl>
+    <w:lvl w:ilvl="8">
+      <w:start w:val="1"/>
+      <w:numFmt w:val="bullet"/>
+      <w:lvlText w:val="-"/>
+      <w:lvlJc w:val="left"/>
+      <w:pPr>
+        <w:ind w:left="6480" w:hanging="360"/>
+      </w:pPr>
+      <w:rPr>
+        <w:u w:val="none"/>
+      </w:rPr>
+    </w:lvl>
+  </w:abstractNum>
   <w:num w:numId="1">
     <w:abstractNumId w:val="1"/>
   </w:num>
@@ -1008,6 +2139,9 @@
   </w:num>
   <w:num w:numId="4">
     <w:abstractNumId w:val="4"/>
+  </w:num>
+  <w:num w:numId="5">
+    <w:abstractNumId w:val="5"/>
   </w:num>
 </w:numbering>
 </file>
